--- a/projectdoc.docx
+++ b/projectdoc.docx
@@ -36,6 +36,7 @@
         </w:rPr>
         <w:t>ímea</w:t>
       </w:r>
+      <w:proofErr w:type="spellEnd"/>
     </w:p>
     <w:p>
       <w:pPr>
@@ -46,7 +47,6 @@
           <w:rFonts w:cstheme="minorHAnsi"/>
         </w:rPr>
       </w:pPr>
-      <w:proofErr w:type="spellEnd"/>
       <w:r>
         <w:rPr>
           <w:rFonts w:cstheme="minorHAnsi"/>
@@ -90,6 +90,7 @@
           <w:id w:val="1600988976"/>
           <w:citation/>
         </w:sdtPr>
+        <w:sdtEndPr/>
         <w:sdtContent>
           <w:r>
             <w:fldChar w:fldCharType="begin"/>
@@ -134,27 +135,12 @@
         <w:pStyle w:val="Heading2"/>
       </w:pPr>
       <w:r>
-        <w:t>S</w:t>
-      </w:r>
-      <w:r>
-        <w:t>ignal</w:t>
-      </w:r>
-      <w:r>
-        <w:t>-</w:t>
-      </w:r>
-      <w:r>
-        <w:t>independent</w:t>
-      </w:r>
-      <w:r>
-        <w:t xml:space="preserve"> </w:t>
-      </w:r>
-      <w:r>
-        <w:t>zero-mean white Gaussian noise</w:t>
-      </w:r>
-    </w:p>
-    <w:p>
-      <w:r>
-        <w:t xml:space="preserve">In order to generate this, we have to calculate the </w:t>
+        <w:t>Signal-independent zero-mean white Gaussian noise</w:t>
+      </w:r>
+    </w:p>
+    <w:p>
+      <w:r>
+        <w:t xml:space="preserve">In order to generate this, </w:t>
       </w:r>
       <w:proofErr w:type="gramStart"/>
       <w:r>
@@ -177,6 +163,15 @@
           <w:i/>
         </w:rPr>
         <w:t>, j)</w:t>
+      </w:r>
+      <w:r>
+        <w:rPr>
+          <w:i/>
+        </w:rPr>
+        <w:t xml:space="preserve"> </w:t>
+      </w:r>
+      <w:r>
+        <w:t>needs to be calculated</w:t>
       </w:r>
       <w:r>
         <w:rPr>
@@ -409,7 +404,103 @@
         <w:rPr>
           <w:rFonts w:eastAsiaTheme="minorEastAsia"/>
         </w:rPr>
-        <w:t xml:space="preserve"> Using the default random engine from the standard library, we can generate a noise with a specified mean and standard variance by instancing a normal distribution on them. Then we call the random engine with the normal distribution for each pixel of the original image and add the generated number to it.</w:t>
+        <w:t xml:space="preserve"> Using the </w:t>
+      </w:r>
+      <w:r>
+        <w:rPr>
+          <w:rFonts w:eastAsiaTheme="minorEastAsia"/>
+        </w:rPr>
+        <w:t>random number generator</w:t>
+      </w:r>
+      <w:r>
+        <w:rPr>
+          <w:rFonts w:eastAsiaTheme="minorEastAsia"/>
+        </w:rPr>
+        <w:t xml:space="preserve"> from the standard library, </w:t>
+      </w:r>
+      <w:r>
+        <w:rPr>
+          <w:rFonts w:eastAsiaTheme="minorEastAsia"/>
+        </w:rPr>
+        <w:t>a noise can be</w:t>
+      </w:r>
+      <w:r>
+        <w:rPr>
+          <w:rFonts w:eastAsiaTheme="minorEastAsia"/>
+        </w:rPr>
+        <w:t xml:space="preserve"> generate</w:t>
+      </w:r>
+      <w:r>
+        <w:rPr>
+          <w:rFonts w:eastAsiaTheme="minorEastAsia"/>
+        </w:rPr>
+        <w:t>d</w:t>
+      </w:r>
+      <w:r>
+        <w:rPr>
+          <w:rFonts w:eastAsiaTheme="minorEastAsia"/>
+        </w:rPr>
+        <w:t xml:space="preserve"> a specified mean and standard variance by </w:t>
+      </w:r>
+      <w:r>
+        <w:rPr>
+          <w:rFonts w:eastAsiaTheme="minorEastAsia"/>
+        </w:rPr>
+        <w:t xml:space="preserve">computing random numbers with a </w:t>
+      </w:r>
+      <w:r>
+        <w:rPr>
+          <w:rFonts w:eastAsiaTheme="minorEastAsia"/>
+        </w:rPr>
+        <w:t xml:space="preserve">normal distribution. Then </w:t>
+      </w:r>
+      <w:r>
+        <w:rPr>
+          <w:rFonts w:eastAsiaTheme="minorEastAsia"/>
+        </w:rPr>
+        <w:t>by</w:t>
+      </w:r>
+      <w:r>
+        <w:rPr>
+          <w:rFonts w:eastAsiaTheme="minorEastAsia"/>
+        </w:rPr>
+        <w:t xml:space="preserve"> call</w:t>
+      </w:r>
+      <w:r>
+        <w:rPr>
+          <w:rFonts w:eastAsiaTheme="minorEastAsia"/>
+        </w:rPr>
+        <w:t>ing</w:t>
+      </w:r>
+      <w:r>
+        <w:rPr>
+          <w:rFonts w:eastAsiaTheme="minorEastAsia"/>
+        </w:rPr>
+        <w:t xml:space="preserve"> the random engine for each</w:t>
+      </w:r>
+      <w:r>
+        <w:rPr>
+          <w:rFonts w:eastAsiaTheme="minorEastAsia"/>
+        </w:rPr>
+        <w:t xml:space="preserve"> pixel of the original image, the </w:t>
+      </w:r>
+      <w:r>
+        <w:rPr>
+          <w:rFonts w:eastAsiaTheme="minorEastAsia"/>
+        </w:rPr>
+        <w:t>generated number</w:t>
+      </w:r>
+      <w:r>
+        <w:rPr>
+          <w:rFonts w:eastAsiaTheme="minorEastAsia"/>
+        </w:rPr>
+        <w:t xml:space="preserve"> is added</w:t>
+      </w:r>
+      <w:r>
+        <w:rPr>
+          <w:rFonts w:eastAsiaTheme="minorEastAsia"/>
+        </w:rPr>
+        <w:t xml:space="preserve"> to it.</w:t>
       </w:r>
     </w:p>
     <w:p>
@@ -672,12 +763,30 @@
         <w:rPr>
           <w:rFonts w:cs="Consolas"/>
         </w:rPr>
-        <w:t>In the above syntax, I set NOISE_MEAN macro to 0, and the NOISE_VAR to 10.</w:t>
+        <w:t xml:space="preserve">In the above syntax, </w:t>
       </w:r>
       <w:r>
         <w:rPr>
           <w:rFonts w:cs="Consolas"/>
         </w:rPr>
+        <w:t xml:space="preserve">NOISE_MEAN macro </w:t>
+      </w:r>
+      <w:r>
+        <w:rPr>
+          <w:rFonts w:cs="Consolas"/>
+        </w:rPr>
+        <w:t xml:space="preserve">is set to </w:t>
+      </w:r>
+      <w:r>
+        <w:rPr>
+          <w:rFonts w:cs="Consolas"/>
+        </w:rPr>
+        <w:t>0, and the NOISE_VAR to 10.</w:t>
+      </w:r>
+      <w:r>
+        <w:rPr>
+          <w:rFonts w:cs="Consolas"/>
+        </w:rPr>
         <w:t xml:space="preserve"> The results of noising can be seen on Fig. 1.</w:t>
       </w:r>
     </w:p>
@@ -694,13 +803,40 @@
         <w:jc w:val="both"/>
       </w:pPr>
       <w:r>
-        <w:t>To analyze the effectiveness of the filter, I implemented a function to calculate the mean squared error, by simply following the formula from the paper</w:t>
+        <w:t>To analyze the effecti</w:t>
+      </w:r>
+      <w:r>
+        <w:t>veness of the filter,</w:t>
+      </w:r>
+      <w:r>
+        <w:t xml:space="preserve"> a function to calculate the mean squared error</w:t>
+      </w:r>
+      <w:r>
+        <w:t xml:space="preserve"> </w:t>
+      </w:r>
+      <w:proofErr w:type="gramStart"/>
+      <w:r>
+        <w:t xml:space="preserve">is </w:t>
+      </w:r>
+      <w:r>
+        <w:t>,</w:t>
+      </w:r>
+      <w:proofErr w:type="gramEnd"/>
+      <w:r>
+        <w:t xml:space="preserve">  implemente</w:t>
+      </w:r>
+      <w:r>
+        <w:t>d</w:t>
+      </w:r>
+      <w:r>
+        <w:t>, by simply following the formula from the paper</w:t>
       </w:r>
       <w:sdt>
         <w:sdtPr>
           <w:id w:val="1889595947"/>
           <w:citation/>
         </w:sdtPr>
+        <w:sdtEndPr/>
         <w:sdtContent>
           <w:r>
             <w:fldChar w:fldCharType="begin"/>
@@ -771,26 +907,39 @@
         <w:jc w:val="both"/>
       </w:pPr>
       <w:r>
-        <w:t xml:space="preserve">As the specification says, we must compare the resulted filtering with Gaussian blur. Following the instructions on how to implement this, I have a function which computes the Gaussian blurred image on the noisy one, using </w:t>
+        <w:t xml:space="preserve">As the specification says, the resulted filtering </w:t>
+      </w:r>
+      <w:r>
+        <w:t xml:space="preserve">must be compared </w:t>
+      </w:r>
+      <w:r>
+        <w:t xml:space="preserve">with Gaussian blur. Following the instructions on how to implement this, </w:t>
+      </w:r>
+      <w:r>
+        <w:t>the</w:t>
+      </w:r>
+      <w:r>
+        <w:t xml:space="preserve"> function which computes the Gaussian blurred image on the noisy one, using </w:t>
       </w:r>
       <w:r>
         <w:t xml:space="preserve">half </w:t>
       </w:r>
       <w:r>
-        <w:t>the window size to compute the kernel as the Wiener filter I implemented.</w:t>
-      </w:r>
-      <w:r>
-        <w:t xml:space="preserve"> The </w:t>
-      </w:r>
-      <w:bookmarkStart w:id="0" w:name="_GoBack"/>
-      <w:r>
-        <w:t>reason behind this is that with the actual window size, the image became way too blurred</w:t>
+        <w:t>the window size to compute t</w:t>
+      </w:r>
+      <w:r>
+        <w:t>he kernel as the Wiener filter that is</w:t>
+      </w:r>
+      <w:r>
+        <w:t xml:space="preserve"> implemented.</w:t>
+      </w:r>
+      <w:r>
+        <w:t xml:space="preserve"> The reason behind this is that with the actual window size, the image became way too blurred</w:t>
       </w:r>
       <w:r>
         <w:t>.</w:t>
       </w:r>
     </w:p>
-    <w:bookmarkEnd w:id="0"/>
     <w:p>
       <w:pPr>
         <w:jc w:val="both"/>
@@ -1024,7 +1173,6 @@
         </w:rPr>
         <w:t xml:space="preserve"> </w:t>
       </w:r>
-      <w:proofErr w:type="spellStart"/>
       <w:r>
         <w:rPr>
           <w:rFonts w:ascii="Segoe UI" w:hAnsi="Segoe UI" w:cs="Segoe UI"/>
@@ -1033,18 +1181,7 @@
           <w:szCs w:val="21"/>
           <w:shd w:val="clear" w:color="auto" w:fill="F1F0F0"/>
         </w:rPr>
-        <w:t>x</w:t>
-      </w:r>
-      <w:proofErr w:type="spellEnd"/>
-      <w:r>
-        <w:rPr>
-          <w:rFonts w:ascii="Segoe UI" w:hAnsi="Segoe UI" w:cs="Segoe UI"/>
-          <w:color w:val="000000"/>
-          <w:sz w:val="21"/>
-          <w:szCs w:val="21"/>
-          <w:shd w:val="clear" w:color="auto" w:fill="F1F0F0"/>
-        </w:rPr>
-        <w:t>̂</w:t>
+        <w:t>x̂</w:t>
       </w:r>
       <w:proofErr w:type="gramEnd"/>
       <w:r>
@@ -1086,7 +1223,13 @@
         <w:t>)</w:t>
       </w:r>
       <w:r>
-        <w:t xml:space="preserve"> while we change the estimation of the mean (</w:t>
+        <w:t xml:space="preserve"> while </w:t>
+      </w:r>
+      <w:r>
+        <w:t>t</w:t>
+      </w:r>
+      <w:r>
+        <w:t>he estimation of the mean (</w:t>
       </w:r>
       <w:proofErr w:type="spellStart"/>
       <w:r>
@@ -1169,7 +1312,13 @@
         <w:t>, j)</w:t>
       </w:r>
       <w:r>
-        <w:t>).</w:t>
+        <w:t>)</w:t>
+      </w:r>
+      <w:r>
+        <w:t xml:space="preserve"> are changed from one method to the other</w:t>
+      </w:r>
+      <w:r>
+        <w:t>.</w:t>
       </w:r>
     </w:p>
     <w:p>
@@ -1177,7 +1326,16 @@
         <w:jc w:val="both"/>
       </w:pPr>
       <w:r>
-        <w:t xml:space="preserve">I implemented the first description of the Wiener filter, by estimating the mean and the standard deviation over a uniform moving average window of size </w:t>
+        <w:t>Implementing</w:t>
+      </w:r>
+      <w:r>
+        <w:t xml:space="preserve"> the first d</w:t>
+      </w:r>
+      <w:r>
+        <w:t>escription of the Wiener filter is done</w:t>
+      </w:r>
+      <w:r>
+        <w:t xml:space="preserve"> by estimating the mean and the standard deviation over a uniform moving average window of size </w:t>
       </w:r>
       <w:r>
         <w:rPr>
@@ -1186,7 +1344,19 @@
         <w:t>(2*r + 1) * (2*r +1)</w:t>
       </w:r>
       <w:r>
-        <w:t>. In these formulas, the standard deviation of the noise is assumed to be known, so I used the one I set when implementing the normal distribution of the noise generator.</w:t>
+        <w:t xml:space="preserve">. In these formulas, the standard deviation of the noise is assumed to be known, so </w:t>
+      </w:r>
+      <w:r>
+        <w:t>the one set at</w:t>
+      </w:r>
+      <w:r>
+        <w:t xml:space="preserve"> implementing the normal distribution of the noise generator</w:t>
+      </w:r>
+      <w:r>
+        <w:t xml:space="preserve"> can be reused</w:t>
+      </w:r>
+      <w:r>
+        <w:t>.</w:t>
       </w:r>
       <w:r>
         <w:t xml:space="preserve"> The resulting MSE shows a huge improvement as it is</w:t>
@@ -1206,7 +1376,7 @@
         <w:jc w:val="both"/>
       </w:pPr>
       <w:r>
-        <w:t>The functions I implemented for calculating the standard deviation return its squared value, as the main filter function uses it squared. The results of this simple Wiener filter can be seen on Fig. 3.</w:t>
+        <w:t>The functions implemented for calculating the standard deviation return its squared value, as the main filter function uses it squared. The results of this simple Wiener filter can be seen on Fig. 3.</w:t>
       </w:r>
       <w:r>
         <w:t xml:space="preserve"> The MSE of this method is</w:t>
@@ -1335,13 +1505,10 @@
     <w:p>
       <w:r>
         <w:lastRenderedPageBreak/>
-        <w:t>We can</w:t>
-      </w:r>
-      <w:r>
-        <w:t>not</w:t>
-      </w:r>
-      <w:r>
-        <w:t xml:space="preserve"> see much of the </w:t>
+        <w:t>M</w:t>
+      </w:r>
+      <w:r>
+        <w:t xml:space="preserve">uch of the </w:t>
       </w:r>
       <w:r>
         <w:t xml:space="preserve">effect of changing the value of </w:t>
@@ -1353,13 +1520,28 @@
         <w:t xml:space="preserve">a </w:t>
       </w:r>
       <w:r>
+        <w:t xml:space="preserve">cannot be seen </w:t>
+      </w:r>
+      <w:r>
         <w:t>between 0.1 and 5</w:t>
       </w:r>
       <w:r>
         <w:t>.</w:t>
       </w:r>
       <w:r>
-        <w:t xml:space="preserve"> It only makes the image a bit sharper or allows more noise to remain. After some testing, I set the value of a to 0.5.</w:t>
+        <w:t xml:space="preserve"> It only makes the image a bit sharper or allows more noise </w:t>
+      </w:r>
+      <w:r>
+        <w:t xml:space="preserve">to remain. After some testing, </w:t>
+      </w:r>
+      <w:r>
+        <w:t>the value of a</w:t>
+      </w:r>
+      <w:r>
+        <w:t xml:space="preserve"> was set to</w:t>
+      </w:r>
+      <w:r>
+        <w:t xml:space="preserve"> to 0.5.</w:t>
       </w:r>
       <w:r>
         <w:t xml:space="preserve"> The results of this filter</w:t>
@@ -1391,7 +1573,13 @@
         <w:t>51.112</w:t>
       </w:r>
       <w:r>
-        <w:t xml:space="preserve"> which shows a slight improvement compared to the Gaussian blur, but we can see on the pictures, that in fact the AWA filtered image looks way smoother </w:t>
+        <w:t xml:space="preserve"> which shows a slight improvement compared to the Gaussian blur, but </w:t>
+      </w:r>
+      <w:r>
+        <w:t>it can be seen</w:t>
+      </w:r>
+      <w:r>
+        <w:t xml:space="preserve"> on the pictures, that in fact the AWA filtered image looks way smoother </w:t>
       </w:r>
       <w:r>
         <w:t xml:space="preserve">on continuous surfaces </w:t>
@@ -1896,7 +2084,12 @@
     </w:p>
     <w:p>
       <w:r>
-        <w:t xml:space="preserve">Judging by the numbers and by eye, we can clearly see how the </w:t>
+        <w:t xml:space="preserve">Judging by the numbers and by eye, clearly </w:t>
+      </w:r>
+      <w:bookmarkStart w:id="0" w:name="_GoBack"/>
+      <w:bookmarkEnd w:id="0"/>
+      <w:r>
+        <w:t xml:space="preserve">the </w:t>
       </w:r>
       <w:r>
         <w:t xml:space="preserve">simple Wiener filter is the closest to the original, maybe some more improvements on the weights could get the AWA to work better. </w:t>
@@ -1912,20 +2105,19 @@
     </w:p>
     <w:sdt>
       <w:sdtPr>
+        <w:rPr>
+          <w:rFonts w:asciiTheme="minorHAnsi" w:eastAsiaTheme="minorHAnsi" w:hAnsiTheme="minorHAnsi" w:cstheme="minorBidi"/>
+          <w:color w:val="auto"/>
+          <w:sz w:val="22"/>
+          <w:szCs w:val="22"/>
+        </w:rPr>
         <w:id w:val="-1777945180"/>
         <w:docPartObj>
           <w:docPartGallery w:val="Bibliographies"/>
           <w:docPartUnique/>
         </w:docPartObj>
       </w:sdtPr>
-      <w:sdtEndPr>
-        <w:rPr>
-          <w:rFonts w:asciiTheme="minorHAnsi" w:eastAsiaTheme="minorHAnsi" w:hAnsiTheme="minorHAnsi" w:cstheme="minorBidi"/>
-          <w:color w:val="auto"/>
-          <w:sz w:val="22"/>
-          <w:szCs w:val="22"/>
-        </w:rPr>
-      </w:sdtEndPr>
+      <w:sdtEndPr/>
       <w:sdtContent>
         <w:p>
           <w:pPr>
@@ -1940,6 +2132,7 @@
             <w:id w:val="-573587230"/>
             <w:bibliography/>
           </w:sdtPr>
+          <w:sdtEndPr/>
           <w:sdtContent>
             <w:p>
               <w:pPr>
@@ -3072,570 +3265,6 @@
 </w:styles>
 </file>
 
-<file path=word/glossary/document.xml><?xml version="1.0" encoding="utf-8"?>
-<w:glossaryDocument xmlns:wpc="http://schemas.microsoft.com/office/word/2010/wordprocessingCanvas" xmlns:cx="http://schemas.microsoft.com/office/drawing/2014/chartex" xmlns:cx1="http://schemas.microsoft.com/office/drawing/2015/9/8/chartex" xmlns:cx2="http://schemas.microsoft.com/office/drawing/2015/10/21/chartex" xmlns:cx3="http://schemas.microsoft.com/office/drawing/2016/5/9/chartex" xmlns:cx4="http://schemas.microsoft.com/office/drawing/2016/5/10/chartex" xmlns:cx5="http://schemas.microsoft.com/office/drawing/2016/5/11/chartex" xmlns:cx6="http://schemas.microsoft.com/office/drawing/2016/5/12/chartex" xmlns:cx7="http://schemas.microsoft.com/office/drawing/2016/5/13/chartex" xmlns:cx8="http://schemas.microsoft.com/office/drawing/2016/5/14/chartex" xmlns:mc="http://schemas.openxmlformats.org/markup-compatibility/2006" xmlns:aink="http://schemas.microsoft.com/office/drawing/2016/ink" xmlns:am3d="http://schemas.microsoft.com/office/drawing/2017/model3d" xmlns:o="urn:schemas-microsoft-com:office:office" xmlns:r="http://schemas.openxmlformats.org/officeDocument/2006/relationships" xmlns:m="http://schemas.openxmlformats.org/officeDocument/2006/math" xmlns:v="urn:schemas-microsoft-com:vml" xmlns:wp14="http://schemas.microsoft.com/office/word/2010/wordprocessingDrawing" xmlns:wp="http://schemas.openxmlformats.org/drawingml/2006/wordprocessingDrawing" xmlns:w10="urn:schemas-microsoft-com:office:word" xmlns:w="http://schemas.openxmlformats.org/wordprocessingml/2006/main" xmlns:w14="http://schemas.microsoft.com/office/word/2010/wordml" xmlns:w15="http://schemas.microsoft.com/office/word/2012/wordml" xmlns:w16cid="http://schemas.microsoft.com/office/word/2016/wordml/cid" xmlns:w16se="http://schemas.microsoft.com/office/word/2015/wordml/symex" xmlns:wpg="http://schemas.microsoft.com/office/word/2010/wordprocessingGroup" xmlns:wpi="http://schemas.microsoft.com/office/word/2010/wordprocessingInk" xmlns:wne="http://schemas.microsoft.com/office/word/2006/wordml" xmlns:wps="http://schemas.microsoft.com/office/word/2010/wordprocessingShape" mc:Ignorable="w14 w15 w16se w16cid wp14"/>
-</file>
-
-<file path=word/glossary/fontTable.xml><?xml version="1.0" encoding="utf-8"?>
-<w:fonts xmlns:mc="http://schemas.openxmlformats.org/markup-compatibility/2006" xmlns:r="http://schemas.openxmlformats.org/officeDocument/2006/relationships" xmlns:w="http://schemas.openxmlformats.org/wordprocessingml/2006/main" xmlns:w14="http://schemas.microsoft.com/office/word/2010/wordml" xmlns:w15="http://schemas.microsoft.com/office/word/2012/wordml" xmlns:w16cid="http://schemas.microsoft.com/office/word/2016/wordml/cid" xmlns:w16se="http://schemas.microsoft.com/office/word/2015/wordml/symex" mc:Ignorable="w14 w15 w16se w16cid">
-  <w:font w:name="Symbol">
-    <w:panose1 w:val="05050102010706020507"/>
-    <w:charset w:val="02"/>
-    <w:family w:val="roman"/>
-    <w:pitch w:val="variable"/>
-    <w:sig w:usb0="00000000" w:usb1="10000000" w:usb2="00000000" w:usb3="00000000" w:csb0="80000000" w:csb1="00000000"/>
-  </w:font>
-  <w:font w:name="Times New Roman">
-    <w:panose1 w:val="02020603050405020304"/>
-    <w:charset w:val="00"/>
-    <w:family w:val="roman"/>
-    <w:pitch w:val="variable"/>
-    <w:sig w:usb0="E0002AFF" w:usb1="C0007843" w:usb2="00000009" w:usb3="00000000" w:csb0="000001FF" w:csb1="00000000"/>
-  </w:font>
-  <w:font w:name="Courier New">
-    <w:panose1 w:val="02070309020205020404"/>
-    <w:charset w:val="00"/>
-    <w:family w:val="modern"/>
-    <w:pitch w:val="fixed"/>
-    <w:sig w:usb0="E0002EFF" w:usb1="C0007843" w:usb2="00000009" w:usb3="00000000" w:csb0="000001FF" w:csb1="00000000"/>
-  </w:font>
-  <w:font w:name="Wingdings">
-    <w:panose1 w:val="05000000000000000000"/>
-    <w:charset w:val="02"/>
-    <w:family w:val="auto"/>
-    <w:pitch w:val="variable"/>
-    <w:sig w:usb0="00000000" w:usb1="10000000" w:usb2="00000000" w:usb3="00000000" w:csb0="80000000" w:csb1="00000000"/>
-  </w:font>
-  <w:font w:name="Calibri">
-    <w:panose1 w:val="020F0502020204030204"/>
-    <w:charset w:val="00"/>
-    <w:family w:val="swiss"/>
-    <w:pitch w:val="variable"/>
-    <w:sig w:usb0="A0002AEF" w:usb1="4000207B" w:usb2="00000000" w:usb3="00000000" w:csb0="000001FF" w:csb1="00000000"/>
-  </w:font>
-  <w:font w:name="Calibri Light">
-    <w:panose1 w:val="020F0302020204030204"/>
-    <w:charset w:val="00"/>
-    <w:family w:val="swiss"/>
-    <w:pitch w:val="variable"/>
-    <w:sig w:usb0="A0002AEF" w:usb1="4000207B" w:usb2="00000000" w:usb3="00000000" w:csb0="000001FF" w:csb1="00000000"/>
-  </w:font>
-  <w:font w:name="Arial">
-    <w:altName w:val="Arial"/>
-    <w:panose1 w:val="020B0604020202020204"/>
-    <w:charset w:val="00"/>
-    <w:family w:val="swiss"/>
-    <w:pitch w:val="variable"/>
-    <w:sig w:usb0="E0002AFF" w:usb1="C0007843" w:usb2="00000009" w:usb3="00000000" w:csb0="000001FF" w:csb1="00000000"/>
-  </w:font>
-  <w:font w:name="Cambria Math">
-    <w:panose1 w:val="02040503050406030204"/>
-    <w:charset w:val="00"/>
-    <w:family w:val="roman"/>
-    <w:pitch w:val="variable"/>
-    <w:sig w:usb0="E00002FF" w:usb1="420024FF" w:usb2="00000000" w:usb3="00000000" w:csb0="0000019F" w:csb1="00000000"/>
-  </w:font>
-  <w:font w:name="Consolas">
-    <w:panose1 w:val="020B0609020204030204"/>
-    <w:charset w:val="00"/>
-    <w:family w:val="modern"/>
-    <w:pitch w:val="fixed"/>
-    <w:sig w:usb0="E00006FF" w:usb1="0000FCFF" w:usb2="00000001" w:usb3="00000000" w:csb0="0000019F" w:csb1="00000000"/>
-  </w:font>
-  <w:font w:name="Segoe UI">
-    <w:panose1 w:val="020B0502040204020203"/>
-    <w:charset w:val="00"/>
-    <w:family w:val="swiss"/>
-    <w:pitch w:val="variable"/>
-    <w:sig w:usb0="E4002EFF" w:usb1="C000E47F" w:usb2="00000009" w:usb3="00000000" w:csb0="000001FF" w:csb1="00000000"/>
-  </w:font>
-</w:fonts>
-</file>
-
-<file path=word/glossary/settings.xml><?xml version="1.0" encoding="utf-8"?>
-<w:settings xmlns:mc="http://schemas.openxmlformats.org/markup-compatibility/2006" xmlns:o="urn:schemas-microsoft-com:office:office" xmlns:r="http://schemas.openxmlformats.org/officeDocument/2006/relationships" xmlns:m="http://schemas.openxmlformats.org/officeDocument/2006/math" xmlns:v="urn:schemas-microsoft-com:vml" xmlns:w10="urn:schemas-microsoft-com:office:word" xmlns:w="http://schemas.openxmlformats.org/wordprocessingml/2006/main" xmlns:w14="http://schemas.microsoft.com/office/word/2010/wordml" xmlns:w15="http://schemas.microsoft.com/office/word/2012/wordml" xmlns:w16cid="http://schemas.microsoft.com/office/word/2016/wordml/cid" xmlns:w16se="http://schemas.microsoft.com/office/word/2015/wordml/symex" xmlns:sl="http://schemas.openxmlformats.org/schemaLibrary/2006/main" mc:Ignorable="w14 w15 w16se w16cid">
-  <w:view w:val="normal"/>
-  <w:defaultTabStop w:val="720"/>
-  <w:characterSpacingControl w:val="doNotCompress"/>
-  <w:compat>
-    <w:useFELayout/>
-    <w:compatSetting w:name="compatibilityMode" w:uri="http://schemas.microsoft.com/office/word" w:val="15"/>
-    <w:compatSetting w:name="overrideTableStyleFontSizeAndJustification" w:uri="http://schemas.microsoft.com/office/word" w:val="1"/>
-    <w:compatSetting w:name="enableOpenTypeFeatures" w:uri="http://schemas.microsoft.com/office/word" w:val="1"/>
-    <w:compatSetting w:name="doNotFlipMirrorIndents" w:uri="http://schemas.microsoft.com/office/word" w:val="1"/>
-    <w:compatSetting w:name="differentiateMultirowTableHeaders" w:uri="http://schemas.microsoft.com/office/word" w:val="1"/>
-  </w:compat>
-  <w:rsids>
-    <w:rsidRoot w:val="00CD4DF1"/>
-    <w:rsid w:val="00590080"/>
-    <w:rsid w:val="00CD4DF1"/>
-  </w:rsids>
-  <m:mathPr>
-    <m:mathFont m:val="Cambria Math"/>
-    <m:brkBin m:val="before"/>
-    <m:brkBinSub m:val="--"/>
-    <m:smallFrac m:val="0"/>
-    <m:dispDef/>
-    <m:lMargin m:val="0"/>
-    <m:rMargin m:val="0"/>
-    <m:defJc m:val="centerGroup"/>
-    <m:wrapIndent m:val="1440"/>
-    <m:intLim m:val="subSup"/>
-    <m:naryLim m:val="undOvr"/>
-  </m:mathPr>
-  <w:themeFontLang w:val="en-US"/>
-  <w:clrSchemeMapping w:bg1="light1" w:t1="dark1" w:bg2="light2" w:t2="dark2" w:accent1="accent1" w:accent2="accent2" w:accent3="accent3" w:accent4="accent4" w:accent5="accent5" w:accent6="accent6" w:hyperlink="hyperlink" w:followedHyperlink="followedHyperlink"/>
-  <w:decimalSymbol w:val="."/>
-  <w:listSeparator w:val=","/>
-  <w15:chartTrackingRefBased/>
-</w:settings>
-</file>
-
-<file path=word/glossary/styles.xml><?xml version="1.0" encoding="utf-8"?>
-<w:styles xmlns:mc="http://schemas.openxmlformats.org/markup-compatibility/2006" xmlns:r="http://schemas.openxmlformats.org/officeDocument/2006/relationships" xmlns:w="http://schemas.openxmlformats.org/wordprocessingml/2006/main" xmlns:w14="http://schemas.microsoft.com/office/word/2010/wordml" xmlns:w15="http://schemas.microsoft.com/office/word/2012/wordml" xmlns:w16cid="http://schemas.microsoft.com/office/word/2016/wordml/cid" xmlns:w16se="http://schemas.microsoft.com/office/word/2015/wordml/symex" mc:Ignorable="w14 w15 w16se w16cid">
-  <w:docDefaults>
-    <w:rPrDefault>
-      <w:rPr>
-        <w:rFonts w:asciiTheme="minorHAnsi" w:eastAsiaTheme="minorEastAsia" w:hAnsiTheme="minorHAnsi" w:cstheme="minorBidi"/>
-        <w:sz w:val="22"/>
-        <w:szCs w:val="22"/>
-        <w:lang w:val="en-US" w:eastAsia="en-US" w:bidi="ar-SA"/>
-      </w:rPr>
-    </w:rPrDefault>
-    <w:pPrDefault>
-      <w:pPr>
-        <w:spacing w:after="160" w:line="259" w:lineRule="auto"/>
-      </w:pPr>
-    </w:pPrDefault>
-  </w:docDefaults>
-  <w:latentStyles w:defLockedState="0" w:defUIPriority="99" w:defSemiHidden="0" w:defUnhideWhenUsed="0" w:defQFormat="0" w:count="375">
-    <w:lsdException w:name="Normal" w:uiPriority="0" w:qFormat="1"/>
-    <w:lsdException w:name="heading 1" w:uiPriority="9" w:qFormat="1"/>
-    <w:lsdException w:name="heading 2" w:semiHidden="1" w:uiPriority="9" w:unhideWhenUsed="1" w:qFormat="1"/>
-    <w:lsdException w:name="heading 3" w:semiHidden="1" w:uiPriority="9" w:unhideWhenUsed="1" w:qFormat="1"/>
-    <w:lsdException w:name="heading 4" w:semiHidden="1" w:uiPriority="9" w:unhideWhenUsed="1" w:qFormat="1"/>
-    <w:lsdException w:name="heading 5" w:semiHidden="1" w:uiPriority="9" w:unhideWhenUsed="1" w:qFormat="1"/>
-    <w:lsdException w:name="heading 6" w:semiHidden="1" w:uiPriority="9" w:unhideWhenUsed="1" w:qFormat="1"/>
-    <w:lsdException w:name="heading 7" w:semiHidden="1" w:uiPriority="9" w:unhideWhenUsed="1" w:qFormat="1"/>
-    <w:lsdException w:name="heading 8" w:semiHidden="1" w:uiPriority="9" w:unhideWhenUsed="1" w:qFormat="1"/>
-    <w:lsdException w:name="heading 9" w:semiHidden="1" w:uiPriority="9" w:unhideWhenUsed="1" w:qFormat="1"/>
-    <w:lsdException w:name="index 1" w:semiHidden="1" w:unhideWhenUsed="1"/>
-    <w:lsdException w:name="index 2" w:semiHidden="1" w:unhideWhenUsed="1"/>
-    <w:lsdException w:name="index 3" w:semiHidden="1" w:unhideWhenUsed="1"/>
-    <w:lsdException w:name="index 4" w:semiHidden="1" w:unhideWhenUsed="1"/>
-    <w:lsdException w:name="index 5" w:semiHidden="1" w:unhideWhenUsed="1"/>
-    <w:lsdException w:name="index 6" w:semiHidden="1" w:unhideWhenUsed="1"/>
-    <w:lsdException w:name="index 7" w:semiHidden="1" w:unhideWhenUsed="1"/>
-    <w:lsdException w:name="index 8" w:semiHidden="1" w:unhideWhenUsed="1"/>
-    <w:lsdException w:name="index 9" w:semiHidden="1" w:unhideWhenUsed="1"/>
-    <w:lsdException w:name="toc 1" w:semiHidden="1" w:uiPriority="39" w:unhideWhenUsed="1"/>
-    <w:lsdException w:name="toc 2" w:semiHidden="1" w:uiPriority="39" w:unhideWhenUsed="1"/>
-    <w:lsdException w:name="toc 3" w:semiHidden="1" w:uiPriority="39" w:unhideWhenUsed="1"/>
-    <w:lsdException w:name="toc 4" w:semiHidden="1" w:uiPriority="39" w:unhideWhenUsed="1"/>
-    <w:lsdException w:name="toc 5" w:semiHidden="1" w:uiPriority="39" w:unhideWhenUsed="1"/>
-    <w:lsdException w:name="toc 6" w:semiHidden="1" w:uiPriority="39" w:unhideWhenUsed="1"/>
-    <w:lsdException w:name="toc 7" w:semiHidden="1" w:uiPriority="39" w:unhideWhenUsed="1"/>
-    <w:lsdException w:name="toc 8" w:semiHidden="1" w:uiPriority="39" w:unhideWhenUsed="1"/>
-    <w:lsdException w:name="toc 9" w:semiHidden="1" w:uiPriority="39" w:unhideWhenUsed="1"/>
-    <w:lsdException w:name="Normal Indent" w:semiHidden="1" w:unhideWhenUsed="1"/>
-    <w:lsdException w:name="footnote text" w:semiHidden="1" w:unhideWhenUsed="1"/>
-    <w:lsdException w:name="annotation text" w:semiHidden="1" w:unhideWhenUsed="1"/>
-    <w:lsdException w:name="header" w:semiHidden="1" w:unhideWhenUsed="1"/>
-    <w:lsdException w:name="footer" w:semiHidden="1" w:unhideWhenUsed="1"/>
-    <w:lsdException w:name="index heading" w:semiHidden="1" w:unhideWhenUsed="1"/>
-    <w:lsdException w:name="caption" w:semiHidden="1" w:uiPriority="35" w:unhideWhenUsed="1" w:qFormat="1"/>
-    <w:lsdException w:name="table of figures" w:semiHidden="1" w:unhideWhenUsed="1"/>
-    <w:lsdException w:name="envelope address" w:semiHidden="1" w:unhideWhenUsed="1"/>
-    <w:lsdException w:name="envelope return" w:semiHidden="1" w:unhideWhenUsed="1"/>
-    <w:lsdException w:name="footnote reference" w:semiHidden="1" w:unhideWhenUsed="1"/>
-    <w:lsdException w:name="annotation reference" w:semiHidden="1" w:unhideWhenUsed="1"/>
-    <w:lsdException w:name="line number" w:semiHidden="1" w:unhideWhenUsed="1"/>
-    <w:lsdException w:name="page number" w:semiHidden="1" w:unhideWhenUsed="1"/>
-    <w:lsdException w:name="endnote reference" w:semiHidden="1" w:unhideWhenUsed="1"/>
-    <w:lsdException w:name="endnote text" w:semiHidden="1" w:unhideWhenUsed="1"/>
-    <w:lsdException w:name="table of authorities" w:semiHidden="1" w:unhideWhenUsed="1"/>
-    <w:lsdException w:name="macro" w:semiHidden="1" w:unhideWhenUsed="1"/>
-    <w:lsdException w:name="toa heading" w:semiHidden="1" w:unhideWhenUsed="1"/>
-    <w:lsdException w:name="List" w:semiHidden="1" w:unhideWhenUsed="1"/>
-    <w:lsdException w:name="List Bullet" w:semiHidden="1" w:unhideWhenUsed="1"/>
-    <w:lsdException w:name="List Number" w:semiHidden="1" w:unhideWhenUsed="1"/>
-    <w:lsdException w:name="List 2" w:semiHidden="1" w:unhideWhenUsed="1"/>
-    <w:lsdException w:name="List 3" w:semiHidden="1" w:unhideWhenUsed="1"/>
-    <w:lsdException w:name="List 4" w:semiHidden="1" w:unhideWhenUsed="1"/>
-    <w:lsdException w:name="List 5" w:semiHidden="1" w:unhideWhenUsed="1"/>
-    <w:lsdException w:name="List Bullet 2" w:semiHidden="1" w:unhideWhenUsed="1"/>
-    <w:lsdException w:name="List Bullet 3" w:semiHidden="1" w:unhideWhenUsed="1"/>
-    <w:lsdException w:name="List Bullet 4" w:semiHidden="1" w:unhideWhenUsed="1"/>
-    <w:lsdException w:name="List Bullet 5" w:semiHidden="1" w:unhideWhenUsed="1"/>
-    <w:lsdException w:name="List Number 2" w:semiHidden="1" w:unhideWhenUsed="1"/>
-    <w:lsdException w:name="List Number 3" w:semiHidden="1" w:unhideWhenUsed="1"/>
-    <w:lsdException w:name="List Number 4" w:semiHidden="1" w:unhideWhenUsed="1"/>
-    <w:lsdException w:name="List Number 5" w:semiHidden="1" w:unhideWhenUsed="1"/>
-    <w:lsdException w:name="Title" w:uiPriority="10" w:qFormat="1"/>
-    <w:lsdException w:name="Closing" w:semiHidden="1" w:unhideWhenUsed="1"/>
-    <w:lsdException w:name="Signature" w:semiHidden="1" w:unhideWhenUsed="1"/>
-    <w:lsdException w:name="Default Paragraph Font" w:semiHidden="1" w:uiPriority="1" w:unhideWhenUsed="1"/>
-    <w:lsdException w:name="Body Text" w:semiHidden="1" w:unhideWhenUsed="1"/>
-    <w:lsdException w:name="Body Text Indent" w:semiHidden="1" w:unhideWhenUsed="1"/>
-    <w:lsdException w:name="List Continue" w:semiHidden="1" w:unhideWhenUsed="1"/>
-    <w:lsdException w:name="List Continue 2" w:semiHidden="1" w:unhideWhenUsed="1"/>
-    <w:lsdException w:name="List Continue 3" w:semiHidden="1" w:unhideWhenUsed="1"/>
-    <w:lsdException w:name="List Continue 4" w:semiHidden="1" w:unhideWhenUsed="1"/>
-    <w:lsdException w:name="List Continue 5" w:semiHidden="1" w:unhideWhenUsed="1"/>
-    <w:lsdException w:name="Message Header" w:semiHidden="1" w:unhideWhenUsed="1"/>
-    <w:lsdException w:name="Subtitle" w:uiPriority="11" w:qFormat="1"/>
-    <w:lsdException w:name="Salutation" w:semiHidden="1" w:unhideWhenUsed="1"/>
-    <w:lsdException w:name="Date" w:semiHidden="1" w:unhideWhenUsed="1"/>
-    <w:lsdException w:name="Body Text First Indent" w:semiHidden="1" w:unhideWhenUsed="1"/>
-    <w:lsdException w:name="Body Text First Indent 2" w:semiHidden="1" w:unhideWhenUsed="1"/>
-    <w:lsdException w:name="Note Heading" w:semiHidden="1" w:unhideWhenUsed="1"/>
-    <w:lsdException w:name="Body Text 2" w:semiHidden="1" w:unhideWhenUsed="1"/>
-    <w:lsdException w:name="Body Text 3" w:semiHidden="1" w:unhideWhenUsed="1"/>
-    <w:lsdException w:name="Body Text Indent 2" w:semiHidden="1" w:unhideWhenUsed="1"/>
-    <w:lsdException w:name="Body Text Indent 3" w:semiHidden="1" w:unhideWhenUsed="1"/>
-    <w:lsdException w:name="Block Text" w:semiHidden="1" w:unhideWhenUsed="1"/>
-    <w:lsdException w:name="Hyperlink" w:semiHidden="1" w:unhideWhenUsed="1"/>
-    <w:lsdException w:name="FollowedHyperlink" w:semiHidden="1" w:unhideWhenUsed="1"/>
-    <w:lsdException w:name="Strong" w:uiPriority="22" w:qFormat="1"/>
-    <w:lsdException w:name="Emphasis" w:uiPriority="20" w:qFormat="1"/>
-    <w:lsdException w:name="Document Map" w:semiHidden="1" w:unhideWhenUsed="1"/>
-    <w:lsdException w:name="Plain Text" w:semiHidden="1" w:unhideWhenUsed="1"/>
-    <w:lsdException w:name="E-mail Signature" w:semiHidden="1" w:unhideWhenUsed="1"/>
-    <w:lsdException w:name="HTML Top of Form" w:semiHidden="1" w:unhideWhenUsed="1"/>
-    <w:lsdException w:name="HTML Bottom of Form" w:semiHidden="1" w:unhideWhenUsed="1"/>
-    <w:lsdException w:name="Normal (Web)" w:semiHidden="1" w:unhideWhenUsed="1"/>
-    <w:lsdException w:name="HTML Acronym" w:semiHidden="1" w:unhideWhenUsed="1"/>
-    <w:lsdException w:name="HTML Address" w:semiHidden="1" w:unhideWhenUsed="1"/>
-    <w:lsdException w:name="HTML Cite" w:semiHidden="1" w:unhideWhenUsed="1"/>
-    <w:lsdException w:name="HTML Code" w:semiHidden="1" w:unhideWhenUsed="1"/>
-    <w:lsdException w:name="HTML Definition" w:semiHidden="1" w:unhideWhenUsed="1"/>
-    <w:lsdException w:name="HTML Keyboard" w:semiHidden="1" w:unhideWhenUsed="1"/>
-    <w:lsdException w:name="HTML Preformatted" w:semiHidden="1" w:unhideWhenUsed="1"/>
-    <w:lsdException w:name="HTML Sample" w:semiHidden="1" w:unhideWhenUsed="1"/>
-    <w:lsdException w:name="HTML Typewriter" w:semiHidden="1" w:unhideWhenUsed="1"/>
-    <w:lsdException w:name="HTML Variable" w:semiHidden="1" w:unhideWhenUsed="1"/>
-    <w:lsdException w:name="Normal Table" w:semiHidden="1" w:unhideWhenUsed="1"/>
-    <w:lsdException w:name="annotation subject" w:semiHidden="1" w:unhideWhenUsed="1"/>
-    <w:lsdException w:name="No List" w:semiHidden="1" w:unhideWhenUsed="1"/>
-    <w:lsdException w:name="Outline List 1" w:semiHidden="1" w:unhideWhenUsed="1"/>
-    <w:lsdException w:name="Outline List 2" w:semiHidden="1" w:unhideWhenUsed="1"/>
-    <w:lsdException w:name="Outline List 3" w:semiHidden="1" w:unhideWhenUsed="1"/>
-    <w:lsdException w:name="Table Simple 1" w:semiHidden="1" w:unhideWhenUsed="1"/>
-    <w:lsdException w:name="Table Simple 2" w:semiHidden="1" w:unhideWhenUsed="1"/>
-    <w:lsdException w:name="Table Simple 3" w:semiHidden="1" w:unhideWhenUsed="1"/>
-    <w:lsdException w:name="Table Classic 1" w:semiHidden="1" w:unhideWhenUsed="1"/>
-    <w:lsdException w:name="Table Classic 2" w:semiHidden="1" w:unhideWhenUsed="1"/>
-    <w:lsdException w:name="Table Classic 3" w:semiHidden="1" w:unhideWhenUsed="1"/>
-    <w:lsdException w:name="Table Classic 4" w:semiHidden="1" w:unhideWhenUsed="1"/>
-    <w:lsdException w:name="Table Colorful 1" w:semiHidden="1" w:unhideWhenUsed="1"/>
-    <w:lsdException w:name="Table Colorful 2" w:semiHidden="1" w:unhideWhenUsed="1"/>
-    <w:lsdException w:name="Table Colorful 3" w:semiHidden="1" w:unhideWhenUsed="1"/>
-    <w:lsdException w:name="Table Columns 1" w:semiHidden="1" w:unhideWhenUsed="1"/>
-    <w:lsdException w:name="Table Columns 2" w:semiHidden="1" w:unhideWhenUsed="1"/>
-    <w:lsdException w:name="Table Columns 3" w:semiHidden="1" w:unhideWhenUsed="1"/>
-    <w:lsdException w:name="Table Columns 4" w:semiHidden="1" w:unhideWhenUsed="1"/>
-    <w:lsdException w:name="Table Columns 5" w:semiHidden="1" w:unhideWhenUsed="1"/>
-    <w:lsdException w:name="Table Grid 1" w:semiHidden="1" w:unhideWhenUsed="1"/>
-    <w:lsdException w:name="Table Grid 2" w:semiHidden="1" w:unhideWhenUsed="1"/>
-    <w:lsdException w:name="Table Grid 3" w:semiHidden="1" w:unhideWhenUsed="1"/>
-    <w:lsdException w:name="Table Grid 4" w:semiHidden="1" w:unhideWhenUsed="1"/>
-    <w:lsdException w:name="Table Grid 5" w:semiHidden="1" w:unhideWhenUsed="1"/>
-    <w:lsdException w:name="Table Grid 6" w:semiHidden="1" w:unhideWhenUsed="1"/>
-    <w:lsdException w:name="Table Grid 7" w:semiHidden="1" w:unhideWhenUsed="1"/>
-    <w:lsdException w:name="Table Grid 8" w:semiHidden="1" w:unhideWhenUsed="1"/>
-    <w:lsdException w:name="Table List 1" w:semiHidden="1" w:unhideWhenUsed="1"/>
-    <w:lsdException w:name="Table List 2" w:semiHidden="1" w:unhideWhenUsed="1"/>
-    <w:lsdException w:name="Table List 3" w:semiHidden="1" w:unhideWhenUsed="1"/>
-    <w:lsdException w:name="Table List 4" w:semiHidden="1" w:unhideWhenUsed="1"/>
-    <w:lsdException w:name="Table List 5" w:semiHidden="1" w:unhideWhenUsed="1"/>
-    <w:lsdException w:name="Table List 6" w:semiHidden="1" w:unhideWhenUsed="1"/>
-    <w:lsdException w:name="Table List 7" w:semiHidden="1" w:unhideWhenUsed="1"/>
-    <w:lsdException w:name="Table List 8" w:semiHidden="1" w:unhideWhenUsed="1"/>
-    <w:lsdException w:name="Table 3D effects 1" w:semiHidden="1" w:unhideWhenUsed="1"/>
-    <w:lsdException w:name="Table 3D effects 2" w:semiHidden="1" w:unhideWhenUsed="1"/>
-    <w:lsdException w:name="Table 3D effects 3" w:semiHidden="1" w:unhideWhenUsed="1"/>
-    <w:lsdException w:name="Table Contemporary" w:semiHidden="1" w:unhideWhenUsed="1"/>
-    <w:lsdException w:name="Table Elegant" w:semiHidden="1" w:unhideWhenUsed="1"/>
-    <w:lsdException w:name="Table Professional" w:semiHidden="1" w:unhideWhenUsed="1"/>
-    <w:lsdException w:name="Table Subtle 1" w:semiHidden="1" w:unhideWhenUsed="1"/>
-    <w:lsdException w:name="Table Subtle 2" w:semiHidden="1" w:unhideWhenUsed="1"/>
-    <w:lsdException w:name="Table Web 1" w:semiHidden="1" w:unhideWhenUsed="1"/>
-    <w:lsdException w:name="Table Web 2" w:semiHidden="1" w:unhideWhenUsed="1"/>
-    <w:lsdException w:name="Table Web 3" w:semiHidden="1" w:unhideWhenUsed="1"/>
-    <w:lsdException w:name="Balloon Text" w:semiHidden="1" w:unhideWhenUsed="1"/>
-    <w:lsdException w:name="Table Grid" w:uiPriority="39"/>
-    <w:lsdException w:name="Table Theme" w:semiHidden="1" w:unhideWhenUsed="1"/>
-    <w:lsdException w:name="Placeholder Text" w:semiHidden="1"/>
-    <w:lsdException w:name="No Spacing" w:uiPriority="1" w:qFormat="1"/>
-    <w:lsdException w:name="Light Shading" w:uiPriority="60"/>
-    <w:lsdException w:name="Light List" w:uiPriority="61"/>
-    <w:lsdException w:name="Light Grid" w:uiPriority="62"/>
-    <w:lsdException w:name="Medium Shading 1" w:uiPriority="63"/>
-    <w:lsdException w:name="Medium Shading 2" w:uiPriority="64"/>
-    <w:lsdException w:name="Medium List 1" w:uiPriority="65"/>
-    <w:lsdException w:name="Medium List 2" w:uiPriority="66"/>
-    <w:lsdException w:name="Medium Grid 1" w:uiPriority="67"/>
-    <w:lsdException w:name="Medium Grid 2" w:uiPriority="68"/>
-    <w:lsdException w:name="Medium Grid 3" w:uiPriority="69"/>
-    <w:lsdException w:name="Dark List" w:uiPriority="70"/>
-    <w:lsdException w:name="Colorful Shading" w:uiPriority="71"/>
-    <w:lsdException w:name="Colorful List" w:uiPriority="72"/>
-    <w:lsdException w:name="Colorful Grid" w:uiPriority="73"/>
-    <w:lsdException w:name="Light Shading Accent 1" w:uiPriority="60"/>
-    <w:lsdException w:name="Light List Accent 1" w:uiPriority="61"/>
-    <w:lsdException w:name="Light Grid Accent 1" w:uiPriority="62"/>
-    <w:lsdException w:name="Medium Shading 1 Accent 1" w:uiPriority="63"/>
-    <w:lsdException w:name="Medium Shading 2 Accent 1" w:uiPriority="64"/>
-    <w:lsdException w:name="Medium List 1 Accent 1" w:uiPriority="65"/>
-    <w:lsdException w:name="Revision" w:semiHidden="1"/>
-    <w:lsdException w:name="List Paragraph" w:uiPriority="34" w:qFormat="1"/>
-    <w:lsdException w:name="Quote" w:uiPriority="29" w:qFormat="1"/>
-    <w:lsdException w:name="Intense Quote" w:uiPriority="30" w:qFormat="1"/>
-    <w:lsdException w:name="Medium List 2 Accent 1" w:uiPriority="66"/>
-    <w:lsdException w:name="Medium Grid 1 Accent 1" w:uiPriority="67"/>
-    <w:lsdException w:name="Medium Grid 2 Accent 1" w:uiPriority="68"/>
-    <w:lsdException w:name="Medium Grid 3 Accent 1" w:uiPriority="69"/>
-    <w:lsdException w:name="Dark List Accent 1" w:uiPriority="70"/>
-    <w:lsdException w:name="Colorful Shading Accent 1" w:uiPriority="71"/>
-    <w:lsdException w:name="Colorful List Accent 1" w:uiPriority="72"/>
-    <w:lsdException w:name="Colorful Grid Accent 1" w:uiPriority="73"/>
-    <w:lsdException w:name="Light Shading Accent 2" w:uiPriority="60"/>
-    <w:lsdException w:name="Light List Accent 2" w:uiPriority="61"/>
-    <w:lsdException w:name="Light Grid Accent 2" w:uiPriority="62"/>
-    <w:lsdException w:name="Medium Shading 1 Accent 2" w:uiPriority="63"/>
-    <w:lsdException w:name="Medium Shading 2 Accent 2" w:uiPriority="64"/>
-    <w:lsdException w:name="Medium List 1 Accent 2" w:uiPriority="65"/>
-    <w:lsdException w:name="Medium List 2 Accent 2" w:uiPriority="66"/>
-    <w:lsdException w:name="Medium Grid 1 Accent 2" w:uiPriority="67"/>
-    <w:lsdException w:name="Medium Grid 2 Accent 2" w:uiPriority="68"/>
-    <w:lsdException w:name="Medium Grid 3 Accent 2" w:uiPriority="69"/>
-    <w:lsdException w:name="Dark List Accent 2" w:uiPriority="70"/>
-    <w:lsdException w:name="Colorful Shading Accent 2" w:uiPriority="71"/>
-    <w:lsdException w:name="Colorful List Accent 2" w:uiPriority="72"/>
-    <w:lsdException w:name="Colorful Grid Accent 2" w:uiPriority="73"/>
-    <w:lsdException w:name="Light Shading Accent 3" w:uiPriority="60"/>
-    <w:lsdException w:name="Light List Accent 3" w:uiPriority="61"/>
-    <w:lsdException w:name="Light Grid Accent 3" w:uiPriority="62"/>
-    <w:lsdException w:name="Medium Shading 1 Accent 3" w:uiPriority="63"/>
-    <w:lsdException w:name="Medium Shading 2 Accent 3" w:uiPriority="64"/>
-    <w:lsdException w:name="Medium List 1 Accent 3" w:uiPriority="65"/>
-    <w:lsdException w:name="Medium List 2 Accent 3" w:uiPriority="66"/>
-    <w:lsdException w:name="Medium Grid 1 Accent 3" w:uiPriority="67"/>
-    <w:lsdException w:name="Medium Grid 2 Accent 3" w:uiPriority="68"/>
-    <w:lsdException w:name="Medium Grid 3 Accent 3" w:uiPriority="69"/>
-    <w:lsdException w:name="Dark List Accent 3" w:uiPriority="70"/>
-    <w:lsdException w:name="Colorful Shading Accent 3" w:uiPriority="71"/>
-    <w:lsdException w:name="Colorful List Accent 3" w:uiPriority="72"/>
-    <w:lsdException w:name="Colorful Grid Accent 3" w:uiPriority="73"/>
-    <w:lsdException w:name="Light Shading Accent 4" w:uiPriority="60"/>
-    <w:lsdException w:name="Light List Accent 4" w:uiPriority="61"/>
-    <w:lsdException w:name="Light Grid Accent 4" w:uiPriority="62"/>
-    <w:lsdException w:name="Medium Shading 1 Accent 4" w:uiPriority="63"/>
-    <w:lsdException w:name="Medium Shading 2 Accent 4" w:uiPriority="64"/>
-    <w:lsdException w:name="Medium List 1 Accent 4" w:uiPriority="65"/>
-    <w:lsdException w:name="Medium List 2 Accent 4" w:uiPriority="66"/>
-    <w:lsdException w:name="Medium Grid 1 Accent 4" w:uiPriority="67"/>
-    <w:lsdException w:name="Medium Grid 2 Accent 4" w:uiPriority="68"/>
-    <w:lsdException w:name="Medium Grid 3 Accent 4" w:uiPriority="69"/>
-    <w:lsdException w:name="Dark List Accent 4" w:uiPriority="70"/>
-    <w:lsdException w:name="Colorful Shading Accent 4" w:uiPriority="71"/>
-    <w:lsdException w:name="Colorful List Accent 4" w:uiPriority="72"/>
-    <w:lsdException w:name="Colorful Grid Accent 4" w:uiPriority="73"/>
-    <w:lsdException w:name="Light Shading Accent 5" w:uiPriority="60"/>
-    <w:lsdException w:name="Light List Accent 5" w:uiPriority="61"/>
-    <w:lsdException w:name="Light Grid Accent 5" w:uiPriority="62"/>
-    <w:lsdException w:name="Medium Shading 1 Accent 5" w:uiPriority="63"/>
-    <w:lsdException w:name="Medium Shading 2 Accent 5" w:uiPriority="64"/>
-    <w:lsdException w:name="Medium List 1 Accent 5" w:uiPriority="65"/>
-    <w:lsdException w:name="Medium List 2 Accent 5" w:uiPriority="66"/>
-    <w:lsdException w:name="Medium Grid 1 Accent 5" w:uiPriority="67"/>
-    <w:lsdException w:name="Medium Grid 2 Accent 5" w:uiPriority="68"/>
-    <w:lsdException w:name="Medium Grid 3 Accent 5" w:uiPriority="69"/>
-    <w:lsdException w:name="Dark List Accent 5" w:uiPriority="70"/>
-    <w:lsdException w:name="Colorful Shading Accent 5" w:uiPriority="71"/>
-    <w:lsdException w:name="Colorful List Accent 5" w:uiPriority="72"/>
-    <w:lsdException w:name="Colorful Grid Accent 5" w:uiPriority="73"/>
-    <w:lsdException w:name="Light Shading Accent 6" w:uiPriority="60"/>
-    <w:lsdException w:name="Light List Accent 6" w:uiPriority="61"/>
-    <w:lsdException w:name="Light Grid Accent 6" w:uiPriority="62"/>
-    <w:lsdException w:name="Medium Shading 1 Accent 6" w:uiPriority="63"/>
-    <w:lsdException w:name="Medium Shading 2 Accent 6" w:uiPriority="64"/>
-    <w:lsdException w:name="Medium List 1 Accent 6" w:uiPriority="65"/>
-    <w:lsdException w:name="Medium List 2 Accent 6" w:uiPriority="66"/>
-    <w:lsdException w:name="Medium Grid 1 Accent 6" w:uiPriority="67"/>
-    <w:lsdException w:name="Medium Grid 2 Accent 6" w:uiPriority="68"/>
-    <w:lsdException w:name="Medium Grid 3 Accent 6" w:uiPriority="69"/>
-    <w:lsdException w:name="Dark List Accent 6" w:uiPriority="70"/>
-    <w:lsdException w:name="Colorful Shading Accent 6" w:uiPriority="71"/>
-    <w:lsdException w:name="Colorful List Accent 6" w:uiPriority="72"/>
-    <w:lsdException w:name="Colorful Grid Accent 6" w:uiPriority="73"/>
-    <w:lsdException w:name="Subtle Emphasis" w:uiPriority="19" w:qFormat="1"/>
-    <w:lsdException w:name="Intense Emphasis" w:uiPriority="21" w:qFormat="1"/>
-    <w:lsdException w:name="Subtle Reference" w:uiPriority="31" w:qFormat="1"/>
-    <w:lsdException w:name="Intense Reference" w:uiPriority="32" w:qFormat="1"/>
-    <w:lsdException w:name="Book Title" w:uiPriority="33" w:qFormat="1"/>
-    <w:lsdException w:name="Bibliography" w:semiHidden="1" w:uiPriority="37" w:unhideWhenUsed="1"/>
-    <w:lsdException w:name="TOC Heading" w:semiHidden="1" w:uiPriority="39" w:unhideWhenUsed="1" w:qFormat="1"/>
-    <w:lsdException w:name="Plain Table 1" w:uiPriority="41"/>
-    <w:lsdException w:name="Plain Table 2" w:uiPriority="42"/>
-    <w:lsdException w:name="Plain Table 3" w:uiPriority="43"/>
-    <w:lsdException w:name="Plain Table 4" w:uiPriority="44"/>
-    <w:lsdException w:name="Plain Table 5" w:uiPriority="45"/>
-    <w:lsdException w:name="Grid Table Light" w:uiPriority="40"/>
-    <w:lsdException w:name="Grid Table 1 Light" w:uiPriority="46"/>
-    <w:lsdException w:name="Grid Table 2" w:uiPriority="47"/>
-    <w:lsdException w:name="Grid Table 3" w:uiPriority="48"/>
-    <w:lsdException w:name="Grid Table 4" w:uiPriority="49"/>
-    <w:lsdException w:name="Grid Table 5 Dark" w:uiPriority="50"/>
-    <w:lsdException w:name="Grid Table 6 Colorful" w:uiPriority="51"/>
-    <w:lsdException w:name="Grid Table 7 Colorful" w:uiPriority="52"/>
-    <w:lsdException w:name="Grid Table 1 Light Accent 1" w:uiPriority="46"/>
-    <w:lsdException w:name="Grid Table 2 Accent 1" w:uiPriority="47"/>
-    <w:lsdException w:name="Grid Table 3 Accent 1" w:uiPriority="48"/>
-    <w:lsdException w:name="Grid Table 4 Accent 1" w:uiPriority="49"/>
-    <w:lsdException w:name="Grid Table 5 Dark Accent 1" w:uiPriority="50"/>
-    <w:lsdException w:name="Grid Table 6 Colorful Accent 1" w:uiPriority="51"/>
-    <w:lsdException w:name="Grid Table 7 Colorful Accent 1" w:uiPriority="52"/>
-    <w:lsdException w:name="Grid Table 1 Light Accent 2" w:uiPriority="46"/>
-    <w:lsdException w:name="Grid Table 2 Accent 2" w:uiPriority="47"/>
-    <w:lsdException w:name="Grid Table 3 Accent 2" w:uiPriority="48"/>
-    <w:lsdException w:name="Grid Table 4 Accent 2" w:uiPriority="49"/>
-    <w:lsdException w:name="Grid Table 5 Dark Accent 2" w:uiPriority="50"/>
-    <w:lsdException w:name="Grid Table 6 Colorful Accent 2" w:uiPriority="51"/>
-    <w:lsdException w:name="Grid Table 7 Colorful Accent 2" w:uiPriority="52"/>
-    <w:lsdException w:name="Grid Table 1 Light Accent 3" w:uiPriority="46"/>
-    <w:lsdException w:name="Grid Table 2 Accent 3" w:uiPriority="47"/>
-    <w:lsdException w:name="Grid Table 3 Accent 3" w:uiPriority="48"/>
-    <w:lsdException w:name="Grid Table 4 Accent 3" w:uiPriority="49"/>
-    <w:lsdException w:name="Grid Table 5 Dark Accent 3" w:uiPriority="50"/>
-    <w:lsdException w:name="Grid Table 6 Colorful Accent 3" w:uiPriority="51"/>
-    <w:lsdException w:name="Grid Table 7 Colorful Accent 3" w:uiPriority="52"/>
-    <w:lsdException w:name="Grid Table 1 Light Accent 4" w:uiPriority="46"/>
-    <w:lsdException w:name="Grid Table 2 Accent 4" w:uiPriority="47"/>
-    <w:lsdException w:name="Grid Table 3 Accent 4" w:uiPriority="48"/>
-    <w:lsdException w:name="Grid Table 4 Accent 4" w:uiPriority="49"/>
-    <w:lsdException w:name="Grid Table 5 Dark Accent 4" w:uiPriority="50"/>
-    <w:lsdException w:name="Grid Table 6 Colorful Accent 4" w:uiPriority="51"/>
-    <w:lsdException w:name="Grid Table 7 Colorful Accent 4" w:uiPriority="52"/>
-    <w:lsdException w:name="Grid Table 1 Light Accent 5" w:uiPriority="46"/>
-    <w:lsdException w:name="Grid Table 2 Accent 5" w:uiPriority="47"/>
-    <w:lsdException w:name="Grid Table 3 Accent 5" w:uiPriority="48"/>
-    <w:lsdException w:name="Grid Table 4 Accent 5" w:uiPriority="49"/>
-    <w:lsdException w:name="Grid Table 5 Dark Accent 5" w:uiPriority="50"/>
-    <w:lsdException w:name="Grid Table 6 Colorful Accent 5" w:uiPriority="51"/>
-    <w:lsdException w:name="Grid Table 7 Colorful Accent 5" w:uiPriority="52"/>
-    <w:lsdException w:name="Grid Table 1 Light Accent 6" w:uiPriority="46"/>
-    <w:lsdException w:name="Grid Table 2 Accent 6" w:uiPriority="47"/>
-    <w:lsdException w:name="Grid Table 3 Accent 6" w:uiPriority="48"/>
-    <w:lsdException w:name="Grid Table 4 Accent 6" w:uiPriority="49"/>
-    <w:lsdException w:name="Grid Table 5 Dark Accent 6" w:uiPriority="50"/>
-    <w:lsdException w:name="Grid Table 6 Colorful Accent 6" w:uiPriority="51"/>
-    <w:lsdException w:name="Grid Table 7 Colorful Accent 6" w:uiPriority="52"/>
-    <w:lsdException w:name="List Table 1 Light" w:uiPriority="46"/>
-    <w:lsdException w:name="List Table 2" w:uiPriority="47"/>
-    <w:lsdException w:name="List Table 3" w:uiPriority="48"/>
-    <w:lsdException w:name="List Table 4" w:uiPriority="49"/>
-    <w:lsdException w:name="List Table 5 Dark" w:uiPriority="50"/>
-    <w:lsdException w:name="List Table 6 Colorful" w:uiPriority="51"/>
-    <w:lsdException w:name="List Table 7 Colorful" w:uiPriority="52"/>
-    <w:lsdException w:name="List Table 1 Light Accent 1" w:uiPriority="46"/>
-    <w:lsdException w:name="List Table 2 Accent 1" w:uiPriority="47"/>
-    <w:lsdException w:name="List Table 3 Accent 1" w:uiPriority="48"/>
-    <w:lsdException w:name="List Table 4 Accent 1" w:uiPriority="49"/>
-    <w:lsdException w:name="List Table 5 Dark Accent 1" w:uiPriority="50"/>
-    <w:lsdException w:name="List Table 6 Colorful Accent 1" w:uiPriority="51"/>
-    <w:lsdException w:name="List Table 7 Colorful Accent 1" w:uiPriority="52"/>
-    <w:lsdException w:name="List Table 1 Light Accent 2" w:uiPriority="46"/>
-    <w:lsdException w:name="List Table 2 Accent 2" w:uiPriority="47"/>
-    <w:lsdException w:name="List Table 3 Accent 2" w:uiPriority="48"/>
-    <w:lsdException w:name="List Table 4 Accent 2" w:uiPriority="49"/>
-    <w:lsdException w:name="List Table 5 Dark Accent 2" w:uiPriority="50"/>
-    <w:lsdException w:name="List Table 6 Colorful Accent 2" w:uiPriority="51"/>
-    <w:lsdException w:name="List Table 7 Colorful Accent 2" w:uiPriority="52"/>
-    <w:lsdException w:name="List Table 1 Light Accent 3" w:uiPriority="46"/>
-    <w:lsdException w:name="List Table 2 Accent 3" w:uiPriority="47"/>
-    <w:lsdException w:name="List Table 3 Accent 3" w:uiPriority="48"/>
-    <w:lsdException w:name="List Table 4 Accent 3" w:uiPriority="49"/>
-    <w:lsdException w:name="List Table 5 Dark Accent 3" w:uiPriority="50"/>
-    <w:lsdException w:name="List Table 6 Colorful Accent 3" w:uiPriority="51"/>
-    <w:lsdException w:name="List Table 7 Colorful Accent 3" w:uiPriority="52"/>
-    <w:lsdException w:name="List Table 1 Light Accent 4" w:uiPriority="46"/>
-    <w:lsdException w:name="List Table 2 Accent 4" w:uiPriority="47"/>
-    <w:lsdException w:name="List Table 3 Accent 4" w:uiPriority="48"/>
-    <w:lsdException w:name="List Table 4 Accent 4" w:uiPriority="49"/>
-    <w:lsdException w:name="List Table 5 Dark Accent 4" w:uiPriority="50"/>
-    <w:lsdException w:name="List Table 6 Colorful Accent 4" w:uiPriority="51"/>
-    <w:lsdException w:name="List Table 7 Colorful Accent 4" w:uiPriority="52"/>
-    <w:lsdException w:name="List Table 1 Light Accent 5" w:uiPriority="46"/>
-    <w:lsdException w:name="List Table 2 Accent 5" w:uiPriority="47"/>
-    <w:lsdException w:name="List Table 3 Accent 5" w:uiPriority="48"/>
-    <w:lsdException w:name="List Table 4 Accent 5" w:uiPriority="49"/>
-    <w:lsdException w:name="List Table 5 Dark Accent 5" w:uiPriority="50"/>
-    <w:lsdException w:name="List Table 6 Colorful Accent 5" w:uiPriority="51"/>
-    <w:lsdException w:name="List Table 7 Colorful Accent 5" w:uiPriority="52"/>
-    <w:lsdException w:name="List Table 1 Light Accent 6" w:uiPriority="46"/>
-    <w:lsdException w:name="List Table 2 Accent 6" w:uiPriority="47"/>
-    <w:lsdException w:name="List Table 3 Accent 6" w:uiPriority="48"/>
-    <w:lsdException w:name="List Table 4 Accent 6" w:uiPriority="49"/>
-    <w:lsdException w:name="List Table 5 Dark Accent 6" w:uiPriority="50"/>
-    <w:lsdException w:name="List Table 6 Colorful Accent 6" w:uiPriority="51"/>
-    <w:lsdException w:name="List Table 7 Colorful Accent 6" w:uiPriority="52"/>
-    <w:lsdException w:name="Mention" w:semiHidden="1" w:unhideWhenUsed="1"/>
-    <w:lsdException w:name="Smart Hyperlink" w:semiHidden="1" w:unhideWhenUsed="1"/>
-    <w:lsdException w:name="Hashtag" w:semiHidden="1" w:unhideWhenUsed="1"/>
-    <w:lsdException w:name="Unresolved Mention" w:semiHidden="1" w:unhideWhenUsed="1"/>
-  </w:latentStyles>
-  <w:style w:type="paragraph" w:default="1" w:styleId="Normal">
-    <w:name w:val="Normal"/>
-    <w:qFormat/>
-  </w:style>
-  <w:style w:type="character" w:default="1" w:styleId="DefaultParagraphFont">
-    <w:name w:val="Default Paragraph Font"/>
-    <w:uiPriority w:val="1"/>
-    <w:semiHidden/>
-    <w:unhideWhenUsed/>
-  </w:style>
-  <w:style w:type="table" w:default="1" w:styleId="TableNormal">
-    <w:name w:val="Normal Table"/>
-    <w:uiPriority w:val="99"/>
-    <w:semiHidden/>
-    <w:unhideWhenUsed/>
-    <w:tblPr>
-      <w:tblInd w:w="0" w:type="dxa"/>
-      <w:tblCellMar>
-        <w:top w:w="0" w:type="dxa"/>
-        <w:left w:w="108" w:type="dxa"/>
-        <w:bottom w:w="0" w:type="dxa"/>
-        <w:right w:w="108" w:type="dxa"/>
-      </w:tblCellMar>
-    </w:tblPr>
-  </w:style>
-  <w:style w:type="numbering" w:default="1" w:styleId="NoList">
-    <w:name w:val="No List"/>
-    <w:uiPriority w:val="99"/>
-    <w:semiHidden/>
-    <w:unhideWhenUsed/>
-  </w:style>
-  <w:style w:type="character" w:styleId="PlaceholderText">
-    <w:name w:val="Placeholder Text"/>
-    <w:basedOn w:val="DefaultParagraphFont"/>
-    <w:uiPriority w:val="99"/>
-    <w:semiHidden/>
-    <w:rsid w:val="00CD4DF1"/>
-    <w:rPr>
-      <w:color w:val="808080"/>
-    </w:rPr>
-  </w:style>
-</w:styles>
-</file>
-
-<file path=word/glossary/webSettings.xml><?xml version="1.0" encoding="utf-8"?>
-<w:webSettings xmlns:mc="http://schemas.openxmlformats.org/markup-compatibility/2006" xmlns:r="http://schemas.openxmlformats.org/officeDocument/2006/relationships" xmlns:w="http://schemas.openxmlformats.org/wordprocessingml/2006/main" xmlns:w14="http://schemas.microsoft.com/office/word/2010/wordml" xmlns:w15="http://schemas.microsoft.com/office/word/2012/wordml" xmlns:w16cid="http://schemas.microsoft.com/office/word/2016/wordml/cid" xmlns:w16se="http://schemas.microsoft.com/office/word/2015/wordml/symex" mc:Ignorable="w14 w15 w16se w16cid">
-  <w:optimizeForBrowser/>
-  <w:allowPNG/>
-</w:webSettings>
-</file>
-
 <file path=word/theme/theme1.xml><?xml version="1.0" encoding="utf-8"?>
 <a:theme xmlns:a="http://schemas.openxmlformats.org/drawingml/2006/main" name="Office Theme">
   <a:themeElements>
@@ -3967,7 +3596,7 @@
 </file>
 
 <file path=customXml/itemProps1.xml><?xml version="1.0" encoding="utf-8"?>
-<ds:datastoreItem xmlns:ds="http://schemas.openxmlformats.org/officeDocument/2006/customXml" ds:itemID="{75D49A91-0AA1-4536-8DCB-A24D51AED367}">
+<ds:datastoreItem xmlns:ds="http://schemas.openxmlformats.org/officeDocument/2006/customXml" ds:itemID="{8110492E-CB33-4A41-8BB1-1E1CBB241575}">
   <ds:schemaRefs>
     <ds:schemaRef ds:uri="http://schemas.openxmlformats.org/officeDocument/2006/bibliography"/>
   </ds:schemaRefs>

--- a/projectdoc.docx
+++ b/projectdoc.docx
@@ -812,24 +812,13 @@
         <w:t xml:space="preserve"> a function to calculate the mean squared error</w:t>
       </w:r>
       <w:r>
-        <w:t xml:space="preserve"> </w:t>
-      </w:r>
-      <w:proofErr w:type="gramStart"/>
-      <w:r>
-        <w:t xml:space="preserve">is </w:t>
-      </w:r>
-      <w:r>
-        <w:t>,</w:t>
-      </w:r>
-      <w:proofErr w:type="gramEnd"/>
-      <w:r>
-        <w:t xml:space="preserve">  implemente</w:t>
-      </w:r>
-      <w:r>
-        <w:t>d</w:t>
-      </w:r>
-      <w:r>
-        <w:t>, by simply following the formula from the paper</w:t>
+        <w:t xml:space="preserve"> is</w:t>
+      </w:r>
+      <w:r>
+        <w:t xml:space="preserve"> implemented</w:t>
+      </w:r>
+      <w:r>
+        <w:t xml:space="preserve"> by simply following the formula from the paper</w:t>
       </w:r>
       <w:sdt>
         <w:sdtPr>
@@ -919,7 +908,21 @@
         <w:t>the</w:t>
       </w:r>
       <w:r>
-        <w:t xml:space="preserve"> function which computes the Gaussian blurred image on the noisy one, using </w:t>
+        <w:t xml:space="preserve"> function </w:t>
+      </w:r>
+      <w:r>
+        <w:rPr>
+          <w:rFonts w:ascii="Consolas" w:hAnsi="Consolas" w:cs="Consolas"/>
+          <w:color w:val="483D8B"/>
+          <w:sz w:val="19"/>
+          <w:szCs w:val="19"/>
+        </w:rPr>
+        <w:t>gaussian_2d_filter</w:t>
+      </w:r>
+      <w:bookmarkStart w:id="0" w:name="_GoBack"/>
+      <w:bookmarkEnd w:id="0"/>
+      <w:r>
+        <w:t xml:space="preserve"> computes the Gaussian blurred image on the noisy one, using </w:t>
       </w:r>
       <w:r>
         <w:t xml:space="preserve">half </w:t>
@@ -945,6 +948,7 @@
         <w:jc w:val="both"/>
       </w:pPr>
       <w:r>
+        <w:lastRenderedPageBreak/>
         <w:t xml:space="preserve">The result of the MSE between the original and the Gauss blurred noisy image is </w:t>
       </w:r>
       <w:r>
@@ -962,7 +966,6 @@
         <w:rPr>
           <w:noProof/>
         </w:rPr>
-        <w:lastRenderedPageBreak/>
         <w:drawing>
           <wp:inline distT="0" distB="0" distL="0" distR="0" wp14:anchorId="087C56B6" wp14:editId="25173D4A">
             <wp:extent cx="4391025" cy="2809875"/>
@@ -1468,6 +1471,7 @@
         <w:rPr>
           <w:i/>
         </w:rPr>
+        <w:lastRenderedPageBreak/>
         <w:t>a</w:t>
       </w:r>
       <w:r>
@@ -1504,7 +1508,6 @@
     </w:p>
     <w:p>
       <w:r>
-        <w:lastRenderedPageBreak/>
         <w:t>M</w:t>
       </w:r>
       <w:r>
@@ -2084,12 +2087,7 @@
     </w:p>
     <w:p>
       <w:r>
-        <w:t xml:space="preserve">Judging by the numbers and by eye, clearly </w:t>
-      </w:r>
-      <w:bookmarkStart w:id="0" w:name="_GoBack"/>
-      <w:bookmarkEnd w:id="0"/>
-      <w:r>
-        <w:t xml:space="preserve">the </w:t>
+        <w:t xml:space="preserve">Judging by the numbers and by eye, clearly the </w:t>
       </w:r>
       <w:r>
         <w:t xml:space="preserve">simple Wiener filter is the closest to the original, maybe some more improvements on the weights could get the AWA to work better. </w:t>
@@ -3596,7 +3594,7 @@
 </file>
 
 <file path=customXml/itemProps1.xml><?xml version="1.0" encoding="utf-8"?>
-<ds:datastoreItem xmlns:ds="http://schemas.openxmlformats.org/officeDocument/2006/customXml" ds:itemID="{8110492E-CB33-4A41-8BB1-1E1CBB241575}">
+<ds:datastoreItem xmlns:ds="http://schemas.openxmlformats.org/officeDocument/2006/customXml" ds:itemID="{063AA019-621F-41DB-97FC-D47D51B6ACC4}">
   <ds:schemaRefs>
     <ds:schemaRef ds:uri="http://schemas.openxmlformats.org/officeDocument/2006/bibliography"/>
   </ds:schemaRefs>
